--- a/COMP4321Report.docx
+++ b/COMP4321Report.docx
@@ -1094,7 +1094,7 @@
           <w:noProof/>
         </w:rPr>
         <w:drawing>
-          <wp:inline distT="0" distB="0" distL="0" distR="0" wp14:anchorId="7331149D" wp14:editId="59C6FB30">
+          <wp:inline distT="0" distB="0" distL="0" distR="0" wp14:anchorId="7331149D" wp14:editId="4849C9E7">
             <wp:extent cx="5266685" cy="281940"/>
             <wp:effectExtent l="0" t="0" r="0" b="3810"/>
             <wp:docPr id="479368556" name="Picture 479368556"/>
@@ -4072,6 +4072,44 @@
             </w:r>
             <w:r>
               <w:rPr>
+                <w:rFonts w:ascii="Times New Roman" w:hAnsi="Times New Roman" w:cs="Times New Roman"/>
+              </w:rPr>
+              <w:t xml:space="preserve">, negative </w:t>
+            </w:r>
+            <w:proofErr w:type="gramStart"/>
+            <w:r>
+              <w:rPr>
+                <w:rFonts w:ascii="Times New Roman" w:hAnsi="Times New Roman" w:cs="Times New Roman"/>
+              </w:rPr>
+              <w:t>keyword</w:t>
+            </w:r>
+            <w:r>
+              <w:rPr>
+                <w:rFonts w:ascii="Times New Roman" w:hAnsi="Times New Roman" w:cs="Times New Roman"/>
+              </w:rPr>
+              <w:t xml:space="preserve"> {-</w:t>
+            </w:r>
+            <w:r>
+              <w:rPr>
+                <w:rFonts w:ascii="Times New Roman" w:hAnsi="Times New Roman" w:cs="Times New Roman"/>
+              </w:rPr>
+              <w:t>},</w:t>
+            </w:r>
+            <w:proofErr w:type="gramEnd"/>
+            <w:r>
+              <w:rPr>
+                <w:rFonts w:ascii="Times New Roman" w:hAnsi="Times New Roman" w:cs="Times New Roman"/>
+              </w:rPr>
+              <w:t xml:space="preserve"> </w:t>
+            </w:r>
+            <w:r>
+              <w:rPr>
+                <w:rFonts w:ascii="Times New Roman" w:hAnsi="Times New Roman" w:cs="Times New Roman"/>
+              </w:rPr>
+              <w:t>wildcard {*}</w:t>
+            </w:r>
+            <w:r>
+              <w:rPr>
                 <w:rFonts w:ascii="Times New Roman" w:hAnsi="Times New Roman" w:cs="Times New Roman" w:hint="eastAsia"/>
               </w:rPr>
               <w:t>)</w:t>
@@ -4636,7 +4674,7 @@
           <w:noProof/>
         </w:rPr>
         <w:drawing>
-          <wp:inline distT="0" distB="0" distL="0" distR="0" wp14:anchorId="625C3D6D" wp14:editId="200E25A5">
+          <wp:inline distT="0" distB="0" distL="0" distR="0" wp14:anchorId="625C3D6D" wp14:editId="5512AB7D">
             <wp:extent cx="3850191" cy="3040380"/>
             <wp:effectExtent l="0" t="0" r="0" b="7620"/>
             <wp:docPr id="382017407" name="圖片 1" descr="一張含有 文字, 螢幕擷取畫面, 軟體, 網頁 的圖片&#10;&#10;AI 產生的內容可能不正確。"/>
@@ -4981,15 +5019,7 @@
           <w:bCs/>
         </w:rPr>
         <w:lastRenderedPageBreak/>
-        <w:t>P</w:t>
-      </w:r>
-      <w:r>
-        <w:rPr>
-          <w:rFonts w:ascii="Times New Roman" w:hAnsi="Times New Roman" w:cs="Times New Roman"/>
-          <w:b/>
-          <w:bCs/>
-        </w:rPr>
-        <w:t>hrases</w:t>
+        <w:t>Phrases</w:t>
       </w:r>
       <w:r>
         <w:rPr>
@@ -5056,8 +5086,8 @@
           <w:noProof/>
         </w:rPr>
         <w:drawing>
-          <wp:inline distT="0" distB="0" distL="0" distR="0" wp14:anchorId="6740175E" wp14:editId="704B9E8B">
-            <wp:extent cx="5267324" cy="1981200"/>
+          <wp:inline distT="0" distB="0" distL="0" distR="0" wp14:anchorId="6740175E" wp14:editId="7FA557F1">
+            <wp:extent cx="5266690" cy="1647587"/>
             <wp:effectExtent l="0" t="0" r="0" b="0"/>
             <wp:docPr id="1658786149" name="图片 1658786149"/>
             <wp:cNvGraphicFramePr>
@@ -5070,7 +5100,7 @@
                     <pic:cNvPr id="0" name=""/>
                     <pic:cNvPicPr/>
                   </pic:nvPicPr>
-                  <pic:blipFill>
+                  <pic:blipFill rotWithShape="1">
                     <a:blip r:embed="rId24" cstate="print">
                       <a:extLst>
                         <a:ext uri="{28A0092B-C50C-407E-A947-70E740481C1C}">
@@ -5078,416 +5108,13 @@
                         </a:ext>
                       </a:extLst>
                     </a:blip>
-                    <a:stretch>
-                      <a:fillRect/>
-                    </a:stretch>
-                  </pic:blipFill>
-                  <pic:spPr>
-                    <a:xfrm>
-                      <a:off x="0" y="0"/>
-                      <a:ext cx="5267324" cy="1981200"/>
-                    </a:xfrm>
-                    <a:prstGeom prst="rect">
-                      <a:avLst/>
-                    </a:prstGeom>
-                  </pic:spPr>
-                </pic:pic>
-              </a:graphicData>
-            </a:graphic>
-          </wp:inline>
-        </w:drawing>
-      </w:r>
-    </w:p>
-    <w:p>
-      <w:pPr>
-        <w:widowControl/>
-        <w:spacing w:after="0"/>
-        <w:rPr>
-          <w:rFonts w:ascii="Times New Roman" w:hAnsi="Times New Roman" w:cs="Times New Roman"/>
-          <w:b/>
-          <w:bCs/>
-        </w:rPr>
-      </w:pPr>
-      <w:r>
-        <w:rPr>
-          <w:rFonts w:ascii="Times New Roman" w:hAnsi="Times New Roman" w:cs="Times New Roman" w:hint="eastAsia"/>
-          <w:b/>
-          <w:bCs/>
-        </w:rPr>
-        <w:t>M</w:t>
-      </w:r>
-      <w:r>
-        <w:rPr>
-          <w:rFonts w:ascii="Times New Roman" w:hAnsi="Times New Roman" w:cs="Times New Roman"/>
-          <w:b/>
-          <w:bCs/>
-        </w:rPr>
-        <w:t xml:space="preserve">ixed query: </w:t>
-      </w:r>
-      <w:r>
-        <w:rPr>
-          <w:rFonts w:ascii="Times New Roman" w:hAnsi="Times New Roman" w:cs="Times New Roman" w:hint="eastAsia"/>
-          <w:b/>
-          <w:bCs/>
-        </w:rPr>
-        <w:t>(</w:t>
-      </w:r>
-      <w:r>
-        <w:rPr>
-          <w:rFonts w:ascii="Times New Roman" w:hAnsi="Times New Roman" w:cs="Times New Roman"/>
-          <w:b/>
-          <w:bCs/>
-        </w:rPr>
-        <w:t>"</w:t>
-      </w:r>
-      <w:proofErr w:type="spellStart"/>
-      <w:r>
-        <w:rPr>
-          <w:rFonts w:ascii="Times New Roman" w:hAnsi="Times New Roman" w:cs="Times New Roman"/>
-          <w:b/>
-          <w:bCs/>
-        </w:rPr>
-        <w:t>hong</w:t>
-      </w:r>
-      <w:proofErr w:type="spellEnd"/>
-      <w:r>
-        <w:rPr>
-          <w:rFonts w:ascii="Times New Roman" w:hAnsi="Times New Roman" w:cs="Times New Roman"/>
-          <w:b/>
-          <w:bCs/>
-        </w:rPr>
-        <w:t xml:space="preserve"> </w:t>
-      </w:r>
-      <w:proofErr w:type="spellStart"/>
-      <w:r>
-        <w:rPr>
-          <w:rFonts w:ascii="Times New Roman" w:hAnsi="Times New Roman" w:cs="Times New Roman"/>
-          <w:b/>
-          <w:bCs/>
-        </w:rPr>
-        <w:t>kong</w:t>
-      </w:r>
-      <w:proofErr w:type="spellEnd"/>
-      <w:r>
-        <w:rPr>
-          <w:rFonts w:ascii="Times New Roman" w:hAnsi="Times New Roman" w:cs="Times New Roman"/>
-          <w:b/>
-          <w:bCs/>
-        </w:rPr>
-        <w:t>" university</w:t>
-      </w:r>
-      <w:r>
-        <w:rPr>
-          <w:rFonts w:ascii="Times New Roman" w:hAnsi="Times New Roman" w:cs="Times New Roman" w:hint="eastAsia"/>
-          <w:b/>
-          <w:bCs/>
-        </w:rPr>
-        <w:t>)</w:t>
-      </w:r>
-      <w:r>
-        <w:rPr>
-          <w:noProof/>
-        </w:rPr>
-        <w:drawing>
-          <wp:inline distT="0" distB="0" distL="0" distR="0" wp14:anchorId="26E8BA1A" wp14:editId="36C9A1A9">
-            <wp:extent cx="5267324" cy="1905000"/>
-            <wp:effectExtent l="0" t="0" r="0" b="0"/>
-            <wp:docPr id="174701563" name="图片 174701563"/>
-            <wp:cNvGraphicFramePr>
-              <a:graphicFrameLocks xmlns:a="http://schemas.openxmlformats.org/drawingml/2006/main" noChangeAspect="1"/>
-            </wp:cNvGraphicFramePr>
-            <a:graphic xmlns:a="http://schemas.openxmlformats.org/drawingml/2006/main">
-              <a:graphicData uri="http://schemas.openxmlformats.org/drawingml/2006/picture">
-                <pic:pic xmlns:pic="http://schemas.openxmlformats.org/drawingml/2006/picture">
-                  <pic:nvPicPr>
-                    <pic:cNvPr id="0" name=""/>
-                    <pic:cNvPicPr/>
-                  </pic:nvPicPr>
-                  <pic:blipFill>
-                    <a:blip r:embed="rId25" cstate="print">
-                      <a:extLst>
-                        <a:ext uri="{28A0092B-C50C-407E-A947-70E740481C1C}">
-                          <a14:useLocalDpi xmlns:a14="http://schemas.microsoft.com/office/drawing/2010/main" val="0"/>
-                        </a:ext>
-                      </a:extLst>
-                    </a:blip>
-                    <a:stretch>
-                      <a:fillRect/>
-                    </a:stretch>
-                  </pic:blipFill>
-                  <pic:spPr>
-                    <a:xfrm>
-                      <a:off x="0" y="0"/>
-                      <a:ext cx="5267324" cy="1905000"/>
-                    </a:xfrm>
-                    <a:prstGeom prst="rect">
-                      <a:avLst/>
-                    </a:prstGeom>
-                  </pic:spPr>
-                </pic:pic>
-              </a:graphicData>
-            </a:graphic>
-          </wp:inline>
-        </w:drawing>
-      </w:r>
-    </w:p>
-    <w:p>
-      <w:pPr>
-        <w:widowControl/>
-        <w:spacing w:after="0"/>
-        <w:rPr>
-          <w:rFonts w:ascii="Times New Roman" w:hAnsi="Times New Roman" w:cs="Times New Roman"/>
-          <w:b/>
-          <w:bCs/>
-        </w:rPr>
-      </w:pPr>
-      <w:r>
-        <w:rPr>
-          <w:rFonts w:ascii="Times New Roman" w:hAnsi="Times New Roman" w:cs="Times New Roman"/>
-          <w:b/>
-          <w:bCs/>
-        </w:rPr>
-        <w:t>Spelling Correction</w:t>
-      </w:r>
-    </w:p>
-    <w:p>
-      <w:pPr>
-        <w:widowControl/>
-        <w:spacing w:after="0"/>
-        <w:rPr>
-          <w:rFonts w:ascii="Times New Roman" w:hAnsi="Times New Roman" w:cs="Times New Roman" w:hint="eastAsia"/>
-          <w:b/>
-          <w:bCs/>
-        </w:rPr>
-      </w:pPr>
-      <w:r>
-        <w:rPr>
-          <w:noProof/>
-        </w:rPr>
-        <w:drawing>
-          <wp:inline distT="0" distB="0" distL="0" distR="0" wp14:anchorId="1723D269" wp14:editId="2AAD9EF1">
-            <wp:extent cx="5274310" cy="1632585"/>
-            <wp:effectExtent l="0" t="0" r="2540" b="5715"/>
-            <wp:docPr id="66909818" name="圖片 1" descr="一張含有 文字, 螢幕擷取畫面, 字型, 行 的圖片&#10;&#10;AI 產生的內容可能不正確。"/>
-            <wp:cNvGraphicFramePr>
-              <a:graphicFrameLocks xmlns:a="http://schemas.openxmlformats.org/drawingml/2006/main" noChangeAspect="1"/>
-            </wp:cNvGraphicFramePr>
-            <a:graphic xmlns:a="http://schemas.openxmlformats.org/drawingml/2006/main">
-              <a:graphicData uri="http://schemas.openxmlformats.org/drawingml/2006/picture">
-                <pic:pic xmlns:pic="http://schemas.openxmlformats.org/drawingml/2006/picture">
-                  <pic:nvPicPr>
-                    <pic:cNvPr id="66909818" name="圖片 1" descr="一張含有 文字, 螢幕擷取畫面, 字型, 行 的圖片&#10;&#10;AI 產生的內容可能不正確。"/>
-                    <pic:cNvPicPr/>
-                  </pic:nvPicPr>
-                  <pic:blipFill>
-                    <a:blip r:embed="rId26"/>
-                    <a:stretch>
-                      <a:fillRect/>
-                    </a:stretch>
-                  </pic:blipFill>
-                  <pic:spPr>
-                    <a:xfrm>
-                      <a:off x="0" y="0"/>
-                      <a:ext cx="5274310" cy="1632585"/>
-                    </a:xfrm>
-                    <a:prstGeom prst="rect">
-                      <a:avLst/>
-                    </a:prstGeom>
-                  </pic:spPr>
-                </pic:pic>
-              </a:graphicData>
-            </a:graphic>
-          </wp:inline>
-        </w:drawing>
-      </w:r>
-    </w:p>
-    <w:p>
-      <w:pPr>
-        <w:widowControl/>
-        <w:rPr>
-          <w:rFonts w:ascii="Times New Roman" w:hAnsi="Times New Roman" w:cs="Times New Roman"/>
-          <w:b/>
-          <w:bCs/>
-        </w:rPr>
-      </w:pPr>
-      <w:r>
-        <w:rPr>
-          <w:rFonts w:ascii="Times New Roman" w:hAnsi="Times New Roman" w:cs="Times New Roman"/>
-          <w:b/>
-          <w:bCs/>
-        </w:rPr>
-        <w:br w:type="page"/>
-      </w:r>
-    </w:p>
-    <w:p>
-      <w:pPr>
-        <w:widowControl/>
-        <w:spacing w:after="0"/>
-        <w:rPr>
-          <w:rFonts w:ascii="Times New Roman" w:hAnsi="Times New Roman" w:cs="Times New Roman" w:hint="eastAsia"/>
-          <w:b/>
-          <w:bCs/>
-        </w:rPr>
-      </w:pPr>
-      <w:r>
-        <w:rPr>
-          <w:rFonts w:ascii="Times New Roman" w:hAnsi="Times New Roman" w:cs="Times New Roman"/>
-          <w:b/>
-          <w:bCs/>
-        </w:rPr>
-        <w:lastRenderedPageBreak/>
-        <w:t>Similar page</w:t>
-      </w:r>
-      <w:r>
-        <w:rPr>
-          <w:rFonts w:ascii="Times New Roman" w:hAnsi="Times New Roman" w:cs="Times New Roman" w:hint="eastAsia"/>
-          <w:b/>
-          <w:bCs/>
-        </w:rPr>
-        <w:t xml:space="preserve"> (</w:t>
-      </w:r>
-      <w:proofErr w:type="gramStart"/>
-      <w:r>
-        <w:rPr>
-          <w:rFonts w:ascii="Times New Roman" w:hAnsi="Times New Roman" w:cs="Times New Roman" w:hint="eastAsia"/>
-          <w:b/>
-          <w:bCs/>
-        </w:rPr>
-        <w:t>base</w:t>
-      </w:r>
-      <w:proofErr w:type="gramEnd"/>
-      <w:r>
-        <w:rPr>
-          <w:rFonts w:ascii="Times New Roman" w:hAnsi="Times New Roman" w:cs="Times New Roman" w:hint="eastAsia"/>
-          <w:b/>
-          <w:bCs/>
-        </w:rPr>
-        <w:t xml:space="preserve"> on up to 5 keywords for that page)</w:t>
-      </w:r>
-    </w:p>
-    <w:p>
-      <w:pPr>
-        <w:widowControl/>
-        <w:spacing w:after="0"/>
-        <w:rPr>
-          <w:rFonts w:ascii="Times New Roman" w:hAnsi="Times New Roman" w:cs="Times New Roman"/>
-          <w:b/>
-          <w:bCs/>
-        </w:rPr>
-      </w:pPr>
-      <w:r>
-        <w:rPr>
-          <w:noProof/>
-        </w:rPr>
-        <w:drawing>
-          <wp:inline distT="0" distB="0" distL="0" distR="0" wp14:anchorId="6C36CB26" wp14:editId="330800DB">
-            <wp:extent cx="4769484" cy="3069786"/>
-            <wp:effectExtent l="0" t="0" r="0" b="0"/>
-            <wp:docPr id="1699306471" name="圖片 1"/>
-            <wp:cNvGraphicFramePr>
-              <a:graphicFrameLocks xmlns:a="http://schemas.openxmlformats.org/drawingml/2006/main" noChangeAspect="1"/>
-            </wp:cNvGraphicFramePr>
-            <a:graphic xmlns:a="http://schemas.openxmlformats.org/drawingml/2006/main">
-              <a:graphicData uri="http://schemas.openxmlformats.org/drawingml/2006/picture">
-                <pic:pic xmlns:pic="http://schemas.openxmlformats.org/drawingml/2006/picture">
-                  <pic:nvPicPr>
-                    <pic:cNvPr id="0" name="圖片 1"/>
-                    <pic:cNvPicPr/>
-                  </pic:nvPicPr>
-                  <pic:blipFill>
-                    <a:blip r:embed="rId27">
-                      <a:extLst>
-                        <a:ext uri="{28A0092B-C50C-407E-A947-70E740481C1C}">
-                          <a14:useLocalDpi xmlns:a14="http://schemas.microsoft.com/office/drawing/2010/main" val="0"/>
-                        </a:ext>
-                      </a:extLst>
-                    </a:blip>
-                    <a:srcRect b="14832"/>
-                    <a:stretch>
-                      <a:fillRect/>
-                    </a:stretch>
-                  </pic:blipFill>
-                  <pic:spPr>
-                    <a:xfrm>
-                      <a:off x="0" y="0"/>
-                      <a:ext cx="4769484" cy="3069786"/>
-                    </a:xfrm>
-                    <a:prstGeom prst="rect">
-                      <a:avLst/>
-                    </a:prstGeom>
-                  </pic:spPr>
-                </pic:pic>
-              </a:graphicData>
-            </a:graphic>
-          </wp:inline>
-        </w:drawing>
-      </w:r>
-    </w:p>
-    <w:p>
-      <w:pPr>
-        <w:widowControl/>
-        <w:spacing w:after="0"/>
-        <w:rPr>
-          <w:rFonts w:ascii="Times New Roman" w:hAnsi="Times New Roman" w:cs="Times New Roman"/>
-          <w:b/>
-          <w:bCs/>
-        </w:rPr>
-      </w:pPr>
-    </w:p>
-    <w:p>
-      <w:pPr>
-        <w:widowControl/>
-        <w:spacing w:after="0"/>
-        <w:rPr>
-          <w:rFonts w:ascii="Times New Roman" w:hAnsi="Times New Roman" w:cs="Times New Roman"/>
-          <w:b/>
-          <w:bCs/>
-        </w:rPr>
-      </w:pPr>
-      <w:r>
-        <w:rPr>
-          <w:rFonts w:ascii="Times New Roman" w:hAnsi="Times New Roman" w:cs="Times New Roman"/>
-          <w:b/>
-          <w:bCs/>
-        </w:rPr>
-        <w:t>Query history</w:t>
-      </w:r>
-      <w:r>
-        <w:rPr>
-          <w:noProof/>
-        </w:rPr>
-        <w:drawing>
-          <wp:inline distT="0" distB="0" distL="0" distR="0" wp14:anchorId="05959FE1" wp14:editId="7B37EDCD">
-            <wp:extent cx="5274310" cy="2451788"/>
-            <wp:effectExtent l="0" t="0" r="0" b="0"/>
-            <wp:docPr id="763337386" name="圖片 1"/>
-            <wp:cNvGraphicFramePr>
-              <a:graphicFrameLocks xmlns:a="http://schemas.openxmlformats.org/drawingml/2006/main" noChangeAspect="1"/>
-            </wp:cNvGraphicFramePr>
-            <a:graphic xmlns:a="http://schemas.openxmlformats.org/drawingml/2006/main">
-              <a:graphicData uri="http://schemas.openxmlformats.org/drawingml/2006/picture">
-                <pic:pic xmlns:pic="http://schemas.openxmlformats.org/drawingml/2006/picture">
-                  <pic:nvPicPr>
-                    <pic:cNvPr id="0" name="圖片 1"/>
-                    <pic:cNvPicPr/>
-                  </pic:nvPicPr>
-                  <pic:blipFill>
-                    <a:blip r:embed="rId28">
-                      <a:extLst>
-                        <a:ext uri="{53640926-AAD7-44D8-BBD7-CCE9431645EC}">
-                          <a14:shadowObscured xmlns:a14="http://schemas.microsoft.com/office/drawing/2010/main" xmlns:w="http://schemas.openxmlformats.org/wordprocessingml/2006/main" xmlns:w10="urn:schemas-microsoft-com:office:word" xmlns:v="urn:schemas-microsoft-com:vml" xmlns:o="urn:schemas-microsoft-com:office:office" xmlns="" xmlns:arto="http://schemas.microsoft.com/office/word/2006/arto"/>
-                        </a:ext>
-                      </a:extLst>
-                    </a:blip>
-                    <a:srcRect t="32104" b="16153"/>
-                    <a:stretch>
-                      <a:fillRect/>
-                    </a:stretch>
+                    <a:srcRect t="16829"/>
+                    <a:stretch/>
                   </pic:blipFill>
                   <pic:spPr bwMode="auto">
                     <a:xfrm>
                       <a:off x="0" y="0"/>
-                      <a:ext cx="5274310" cy="2451788"/>
+                      <a:ext cx="5267324" cy="1647785"/>
                     </a:xfrm>
                     <a:prstGeom prst="rect">
                       <a:avLst/>
@@ -5520,11 +5147,649 @@
       </w:pPr>
       <w:r>
         <w:rPr>
-          <w:rFonts w:ascii="Times New Roman" w:hAnsi="Times New Roman" w:cs="Times New Roman"/>
+          <w:rFonts w:ascii="Times New Roman" w:hAnsi="Times New Roman" w:cs="Times New Roman" w:hint="eastAsia"/>
+          <w:b/>
+          <w:bCs/>
+        </w:rPr>
+        <w:t>M</w:t>
+      </w:r>
+      <w:r>
+        <w:rPr>
+          <w:rFonts w:ascii="Times New Roman" w:hAnsi="Times New Roman" w:cs="Times New Roman"/>
+          <w:b/>
+          <w:bCs/>
+        </w:rPr>
+        <w:t xml:space="preserve">ixed query: </w:t>
+      </w:r>
+      <w:r>
+        <w:rPr>
+          <w:rFonts w:ascii="Times New Roman" w:hAnsi="Times New Roman" w:cs="Times New Roman" w:hint="eastAsia"/>
+          <w:b/>
+          <w:bCs/>
+        </w:rPr>
+        <w:t>(</w:t>
+      </w:r>
+      <w:r>
+        <w:rPr>
+          <w:rFonts w:ascii="Times New Roman" w:hAnsi="Times New Roman" w:cs="Times New Roman"/>
+          <w:b/>
+          <w:bCs/>
+        </w:rPr>
+        <w:t>"</w:t>
+      </w:r>
+      <w:proofErr w:type="spellStart"/>
+      <w:r>
+        <w:rPr>
+          <w:rFonts w:ascii="Times New Roman" w:hAnsi="Times New Roman" w:cs="Times New Roman"/>
+          <w:b/>
+          <w:bCs/>
+        </w:rPr>
+        <w:t>hong</w:t>
+      </w:r>
+      <w:proofErr w:type="spellEnd"/>
+      <w:r>
+        <w:rPr>
+          <w:rFonts w:ascii="Times New Roman" w:hAnsi="Times New Roman" w:cs="Times New Roman"/>
+          <w:b/>
+          <w:bCs/>
+        </w:rPr>
+        <w:t xml:space="preserve"> </w:t>
+      </w:r>
+      <w:proofErr w:type="spellStart"/>
+      <w:r>
+        <w:rPr>
+          <w:rFonts w:ascii="Times New Roman" w:hAnsi="Times New Roman" w:cs="Times New Roman"/>
+          <w:b/>
+          <w:bCs/>
+        </w:rPr>
+        <w:t>kong</w:t>
+      </w:r>
+      <w:proofErr w:type="spellEnd"/>
+      <w:r>
+        <w:rPr>
+          <w:rFonts w:ascii="Times New Roman" w:hAnsi="Times New Roman" w:cs="Times New Roman"/>
+          <w:b/>
+          <w:bCs/>
+        </w:rPr>
+        <w:t>" university</w:t>
+      </w:r>
+      <w:r>
+        <w:rPr>
+          <w:rFonts w:ascii="Times New Roman" w:hAnsi="Times New Roman" w:cs="Times New Roman" w:hint="eastAsia"/>
+          <w:b/>
+          <w:bCs/>
+        </w:rPr>
+        <w:t>)</w:t>
+      </w:r>
+      <w:r>
+        <w:rPr>
+          <w:noProof/>
+        </w:rPr>
+        <w:drawing>
+          <wp:inline distT="0" distB="0" distL="0" distR="0" wp14:anchorId="26E8BA1A" wp14:editId="74F89627">
+            <wp:extent cx="5266690" cy="1571396"/>
+            <wp:effectExtent l="0" t="0" r="0" b="0"/>
+            <wp:docPr id="174701563" name="图片 174701563"/>
+            <wp:cNvGraphicFramePr>
+              <a:graphicFrameLocks xmlns:a="http://schemas.openxmlformats.org/drawingml/2006/main" noChangeAspect="1"/>
+            </wp:cNvGraphicFramePr>
+            <a:graphic xmlns:a="http://schemas.openxmlformats.org/drawingml/2006/main">
+              <a:graphicData uri="http://schemas.openxmlformats.org/drawingml/2006/picture">
+                <pic:pic xmlns:pic="http://schemas.openxmlformats.org/drawingml/2006/picture">
+                  <pic:nvPicPr>
+                    <pic:cNvPr id="0" name=""/>
+                    <pic:cNvPicPr/>
+                  </pic:nvPicPr>
+                  <pic:blipFill rotWithShape="1">
+                    <a:blip r:embed="rId25" cstate="print">
+                      <a:extLst>
+                        <a:ext uri="{28A0092B-C50C-407E-A947-70E740481C1C}">
+                          <a14:useLocalDpi xmlns:a14="http://schemas.microsoft.com/office/drawing/2010/main" val="0"/>
+                        </a:ext>
+                      </a:extLst>
+                    </a:blip>
+                    <a:srcRect t="17502"/>
+                    <a:stretch/>
+                  </pic:blipFill>
+                  <pic:spPr bwMode="auto">
+                    <a:xfrm>
+                      <a:off x="0" y="0"/>
+                      <a:ext cx="5267324" cy="1571585"/>
+                    </a:xfrm>
+                    <a:prstGeom prst="rect">
+                      <a:avLst/>
+                    </a:prstGeom>
+                    <a:ln>
+                      <a:noFill/>
+                    </a:ln>
+                    <a:extLst>
+                      <a:ext uri="{53640926-AAD7-44D8-BBD7-CCE9431645EC}">
+                        <a14:shadowObscured xmlns:a14="http://schemas.microsoft.com/office/drawing/2010/main"/>
+                      </a:ext>
+                    </a:extLst>
+                  </pic:spPr>
+                </pic:pic>
+              </a:graphicData>
+            </a:graphic>
+          </wp:inline>
+        </w:drawing>
+      </w:r>
+    </w:p>
+    <w:p>
+      <w:pPr>
+        <w:widowControl/>
+        <w:spacing w:after="0"/>
+        <w:rPr>
+          <w:rFonts w:ascii="Times New Roman" w:hAnsi="Times New Roman" w:cs="Times New Roman"/>
+          <w:b/>
+          <w:bCs/>
+        </w:rPr>
+      </w:pPr>
+    </w:p>
+    <w:p>
+      <w:pPr>
+        <w:widowControl/>
+        <w:spacing w:after="0"/>
+        <w:ind w:left="240" w:hangingChars="100" w:hanging="240"/>
+        <w:rPr>
+          <w:rFonts w:ascii="Times New Roman" w:hAnsi="Times New Roman" w:cs="Times New Roman" w:hint="eastAsia"/>
+          <w:b/>
+          <w:bCs/>
+        </w:rPr>
+      </w:pPr>
+      <w:r>
+        <w:rPr>
+          <w:rFonts w:ascii="Times New Roman" w:hAnsi="Times New Roman" w:cs="Times New Roman"/>
+          <w:b/>
+          <w:bCs/>
+        </w:rPr>
+        <w:t>M</w:t>
+      </w:r>
+      <w:r>
+        <w:rPr>
+          <w:rFonts w:ascii="Times New Roman" w:hAnsi="Times New Roman" w:cs="Times New Roman" w:hint="eastAsia"/>
+          <w:b/>
+          <w:bCs/>
+        </w:rPr>
+        <w:t>inus keyword</w:t>
+      </w:r>
+      <w:r>
+        <w:rPr>
+          <w:rFonts w:ascii="Times New Roman" w:hAnsi="Times New Roman" w:cs="Times New Roman" w:hint="eastAsia"/>
+          <w:b/>
+          <w:bCs/>
+        </w:rPr>
+        <w:t xml:space="preserve"> (-)</w:t>
+      </w:r>
+    </w:p>
+    <w:p>
+      <w:pPr>
+        <w:widowControl/>
+        <w:spacing w:after="0"/>
+        <w:ind w:left="240" w:hangingChars="100" w:hanging="240"/>
+        <w:rPr>
+          <w:rFonts w:ascii="Times New Roman" w:hAnsi="Times New Roman" w:cs="Times New Roman"/>
+          <w:b/>
+          <w:bCs/>
+        </w:rPr>
+      </w:pPr>
+      <w:r>
+        <w:rPr>
+          <w:noProof/>
+        </w:rPr>
+        <w:drawing>
+          <wp:inline distT="0" distB="0" distL="0" distR="0" wp14:anchorId="6FD945EA" wp14:editId="2ADF8DB0">
+            <wp:extent cx="5274310" cy="2774315"/>
+            <wp:effectExtent l="0" t="0" r="2540" b="6985"/>
+            <wp:docPr id="1953331524" name="圖片 1" descr="一張含有 文字, 螢幕擷取畫面, 字型, 軟體 的圖片&#10;&#10;AI 產生的內容可能不正確。"/>
+            <wp:cNvGraphicFramePr>
+              <a:graphicFrameLocks xmlns:a="http://schemas.openxmlformats.org/drawingml/2006/main" noChangeAspect="1"/>
+            </wp:cNvGraphicFramePr>
+            <a:graphic xmlns:a="http://schemas.openxmlformats.org/drawingml/2006/main">
+              <a:graphicData uri="http://schemas.openxmlformats.org/drawingml/2006/picture">
+                <pic:pic xmlns:pic="http://schemas.openxmlformats.org/drawingml/2006/picture">
+                  <pic:nvPicPr>
+                    <pic:cNvPr id="1953331524" name="圖片 1" descr="一張含有 文字, 螢幕擷取畫面, 字型, 軟體 的圖片&#10;&#10;AI 產生的內容可能不正確。"/>
+                    <pic:cNvPicPr/>
+                  </pic:nvPicPr>
+                  <pic:blipFill>
+                    <a:blip r:embed="rId26"/>
+                    <a:stretch>
+                      <a:fillRect/>
+                    </a:stretch>
+                  </pic:blipFill>
+                  <pic:spPr>
+                    <a:xfrm>
+                      <a:off x="0" y="0"/>
+                      <a:ext cx="5274310" cy="2774315"/>
+                    </a:xfrm>
+                    <a:prstGeom prst="rect">
+                      <a:avLst/>
+                    </a:prstGeom>
+                  </pic:spPr>
+                </pic:pic>
+              </a:graphicData>
+            </a:graphic>
+          </wp:inline>
+        </w:drawing>
+      </w:r>
+    </w:p>
+    <w:p>
+      <w:pPr>
+        <w:widowControl/>
+        <w:spacing w:after="0"/>
+        <w:rPr>
+          <w:rFonts w:ascii="Times New Roman" w:hAnsi="Times New Roman" w:cs="Times New Roman"/>
+          <w:b/>
+          <w:bCs/>
+        </w:rPr>
+      </w:pPr>
+    </w:p>
+    <w:p>
+      <w:pPr>
+        <w:widowControl/>
+        <w:spacing w:after="0"/>
+        <w:rPr>
+          <w:rFonts w:ascii="Times New Roman" w:hAnsi="Times New Roman" w:cs="Times New Roman"/>
+          <w:b/>
+          <w:bCs/>
+        </w:rPr>
+      </w:pPr>
+    </w:p>
+    <w:p>
+      <w:pPr>
+        <w:widowControl/>
+        <w:spacing w:after="0"/>
+        <w:rPr>
+          <w:rFonts w:ascii="Times New Roman" w:hAnsi="Times New Roman" w:cs="Times New Roman"/>
+          <w:b/>
+          <w:bCs/>
+        </w:rPr>
+      </w:pPr>
+    </w:p>
+    <w:p>
+      <w:pPr>
+        <w:widowControl/>
+        <w:rPr>
+          <w:rFonts w:ascii="Times New Roman" w:hAnsi="Times New Roman" w:cs="Times New Roman"/>
+          <w:b/>
+          <w:bCs/>
+        </w:rPr>
+      </w:pPr>
+      <w:r>
+        <w:rPr>
+          <w:rFonts w:ascii="Times New Roman" w:hAnsi="Times New Roman" w:cs="Times New Roman"/>
+          <w:b/>
+          <w:bCs/>
+        </w:rPr>
+        <w:br w:type="page"/>
+      </w:r>
+    </w:p>
+    <w:p>
+      <w:pPr>
+        <w:widowControl/>
+        <w:spacing w:after="0"/>
+        <w:rPr>
+          <w:rFonts w:ascii="Times New Roman" w:hAnsi="Times New Roman" w:cs="Times New Roman" w:hint="eastAsia"/>
+          <w:b/>
+          <w:bCs/>
+        </w:rPr>
+      </w:pPr>
+      <w:r>
+        <w:rPr>
+          <w:rFonts w:ascii="Times New Roman" w:hAnsi="Times New Roman" w:cs="Times New Roman" w:hint="eastAsia"/>
           <w:b/>
           <w:bCs/>
         </w:rPr>
         <w:lastRenderedPageBreak/>
+        <w:t>Wildcard</w:t>
+      </w:r>
+      <w:r>
+        <w:rPr>
+          <w:rFonts w:ascii="Times New Roman" w:hAnsi="Times New Roman" w:cs="Times New Roman" w:hint="eastAsia"/>
+          <w:b/>
+          <w:bCs/>
+        </w:rPr>
+        <w:t xml:space="preserve"> (*)</w:t>
+      </w:r>
+    </w:p>
+    <w:p>
+      <w:pPr>
+        <w:widowControl/>
+        <w:spacing w:after="0"/>
+        <w:rPr>
+          <w:rFonts w:ascii="Times New Roman" w:hAnsi="Times New Roman" w:cs="Times New Roman"/>
+          <w:b/>
+          <w:bCs/>
+        </w:rPr>
+      </w:pPr>
+      <w:r>
+        <w:rPr>
+          <w:noProof/>
+        </w:rPr>
+        <w:drawing>
+          <wp:inline distT="0" distB="0" distL="0" distR="0" wp14:anchorId="562EE5CD" wp14:editId="0E54E9BA">
+            <wp:extent cx="4695122" cy="2419350"/>
+            <wp:effectExtent l="0" t="0" r="0" b="0"/>
+            <wp:docPr id="1311505844" name="圖片 1" descr="一張含有 文字, 螢幕擷取畫面, 字型, 軟體 的圖片&#10;&#10;AI 產生的內容可能不正確。"/>
+            <wp:cNvGraphicFramePr>
+              <a:graphicFrameLocks xmlns:a="http://schemas.openxmlformats.org/drawingml/2006/main" noChangeAspect="1"/>
+            </wp:cNvGraphicFramePr>
+            <a:graphic xmlns:a="http://schemas.openxmlformats.org/drawingml/2006/main">
+              <a:graphicData uri="http://schemas.openxmlformats.org/drawingml/2006/picture">
+                <pic:pic xmlns:pic="http://schemas.openxmlformats.org/drawingml/2006/picture">
+                  <pic:nvPicPr>
+                    <pic:cNvPr id="1311505844" name="圖片 1" descr="一張含有 文字, 螢幕擷取畫面, 字型, 軟體 的圖片&#10;&#10;AI 產生的內容可能不正確。"/>
+                    <pic:cNvPicPr/>
+                  </pic:nvPicPr>
+                  <pic:blipFill>
+                    <a:blip r:embed="rId27"/>
+                    <a:stretch>
+                      <a:fillRect/>
+                    </a:stretch>
+                  </pic:blipFill>
+                  <pic:spPr>
+                    <a:xfrm>
+                      <a:off x="0" y="0"/>
+                      <a:ext cx="4700861" cy="2422307"/>
+                    </a:xfrm>
+                    <a:prstGeom prst="rect">
+                      <a:avLst/>
+                    </a:prstGeom>
+                  </pic:spPr>
+                </pic:pic>
+              </a:graphicData>
+            </a:graphic>
+          </wp:inline>
+        </w:drawing>
+      </w:r>
+    </w:p>
+    <w:p>
+      <w:pPr>
+        <w:widowControl/>
+        <w:spacing w:after="0"/>
+        <w:rPr>
+          <w:rFonts w:ascii="Times New Roman" w:hAnsi="Times New Roman" w:cs="Times New Roman" w:hint="eastAsia"/>
+          <w:b/>
+          <w:bCs/>
+        </w:rPr>
+      </w:pPr>
+    </w:p>
+    <w:p>
+      <w:pPr>
+        <w:widowControl/>
+        <w:spacing w:after="0"/>
+        <w:rPr>
+          <w:rFonts w:ascii="Times New Roman" w:hAnsi="Times New Roman" w:cs="Times New Roman"/>
+          <w:b/>
+          <w:bCs/>
+        </w:rPr>
+      </w:pPr>
+      <w:r>
+        <w:rPr>
+          <w:rFonts w:ascii="Times New Roman" w:hAnsi="Times New Roman" w:cs="Times New Roman"/>
+          <w:b/>
+          <w:bCs/>
+        </w:rPr>
+        <w:t>Spelling Correction</w:t>
+      </w:r>
+    </w:p>
+    <w:p>
+      <w:pPr>
+        <w:widowControl/>
+        <w:spacing w:after="0"/>
+        <w:rPr>
+          <w:rFonts w:ascii="Times New Roman" w:hAnsi="Times New Roman" w:cs="Times New Roman"/>
+          <w:b/>
+          <w:bCs/>
+        </w:rPr>
+      </w:pPr>
+      <w:r>
+        <w:rPr>
+          <w:noProof/>
+        </w:rPr>
+        <w:drawing>
+          <wp:inline distT="0" distB="0" distL="0" distR="0" wp14:anchorId="1723D269" wp14:editId="52BAF734">
+            <wp:extent cx="4752975" cy="1162207"/>
+            <wp:effectExtent l="0" t="0" r="0" b="0"/>
+            <wp:docPr id="66909818" name="圖片 1" descr="一張含有 文字, 螢幕擷取畫面, 字型, 行 的圖片&#10;&#10;AI 產生的內容可能不正確。"/>
+            <wp:cNvGraphicFramePr>
+              <a:graphicFrameLocks xmlns:a="http://schemas.openxmlformats.org/drawingml/2006/main" noChangeAspect="1"/>
+            </wp:cNvGraphicFramePr>
+            <a:graphic xmlns:a="http://schemas.openxmlformats.org/drawingml/2006/main">
+              <a:graphicData uri="http://schemas.openxmlformats.org/drawingml/2006/picture">
+                <pic:pic xmlns:pic="http://schemas.openxmlformats.org/drawingml/2006/picture">
+                  <pic:nvPicPr>
+                    <pic:cNvPr id="66909818" name="圖片 1" descr="一張含有 文字, 螢幕擷取畫面, 字型, 行 的圖片&#10;&#10;AI 產生的內容可能不正確。"/>
+                    <pic:cNvPicPr/>
+                  </pic:nvPicPr>
+                  <pic:blipFill rotWithShape="1">
+                    <a:blip r:embed="rId28"/>
+                    <a:srcRect t="21004"/>
+                    <a:stretch/>
+                  </pic:blipFill>
+                  <pic:spPr bwMode="auto">
+                    <a:xfrm>
+                      <a:off x="0" y="0"/>
+                      <a:ext cx="4765025" cy="1165153"/>
+                    </a:xfrm>
+                    <a:prstGeom prst="rect">
+                      <a:avLst/>
+                    </a:prstGeom>
+                    <a:ln>
+                      <a:noFill/>
+                    </a:ln>
+                    <a:extLst>
+                      <a:ext uri="{53640926-AAD7-44D8-BBD7-CCE9431645EC}">
+                        <a14:shadowObscured xmlns:a14="http://schemas.microsoft.com/office/drawing/2010/main"/>
+                      </a:ext>
+                    </a:extLst>
+                  </pic:spPr>
+                </pic:pic>
+              </a:graphicData>
+            </a:graphic>
+          </wp:inline>
+        </w:drawing>
+      </w:r>
+    </w:p>
+    <w:p>
+      <w:pPr>
+        <w:widowControl/>
+        <w:spacing w:after="0"/>
+        <w:rPr>
+          <w:rFonts w:ascii="Times New Roman" w:hAnsi="Times New Roman" w:cs="Times New Roman" w:hint="eastAsia"/>
+          <w:b/>
+          <w:bCs/>
+        </w:rPr>
+      </w:pPr>
+      <w:r>
+        <w:rPr>
+          <w:rFonts w:ascii="Times New Roman" w:hAnsi="Times New Roman" w:cs="Times New Roman"/>
+          <w:b/>
+          <w:bCs/>
+        </w:rPr>
+        <w:t>Similar page</w:t>
+      </w:r>
+      <w:r>
+        <w:rPr>
+          <w:rFonts w:ascii="Times New Roman" w:hAnsi="Times New Roman" w:cs="Times New Roman" w:hint="eastAsia"/>
+          <w:b/>
+          <w:bCs/>
+        </w:rPr>
+        <w:t xml:space="preserve"> (</w:t>
+      </w:r>
+      <w:proofErr w:type="gramStart"/>
+      <w:r>
+        <w:rPr>
+          <w:rFonts w:ascii="Times New Roman" w:hAnsi="Times New Roman" w:cs="Times New Roman" w:hint="eastAsia"/>
+          <w:b/>
+          <w:bCs/>
+        </w:rPr>
+        <w:t>base</w:t>
+      </w:r>
+      <w:proofErr w:type="gramEnd"/>
+      <w:r>
+        <w:rPr>
+          <w:rFonts w:ascii="Times New Roman" w:hAnsi="Times New Roman" w:cs="Times New Roman" w:hint="eastAsia"/>
+          <w:b/>
+          <w:bCs/>
+        </w:rPr>
+        <w:t xml:space="preserve"> on up to 5 keywords for that page)</w:t>
+      </w:r>
+    </w:p>
+    <w:p>
+      <w:pPr>
+        <w:widowControl/>
+        <w:spacing w:after="0"/>
+        <w:rPr>
+          <w:rFonts w:ascii="Times New Roman" w:hAnsi="Times New Roman" w:cs="Times New Roman"/>
+          <w:b/>
+          <w:bCs/>
+        </w:rPr>
+      </w:pPr>
+      <w:r>
+        <w:rPr>
+          <w:noProof/>
+        </w:rPr>
+        <w:drawing>
+          <wp:inline distT="0" distB="0" distL="0" distR="0" wp14:anchorId="6C36CB26" wp14:editId="532F03AC">
+            <wp:extent cx="4768850" cy="2514600"/>
+            <wp:effectExtent l="0" t="0" r="0" b="0"/>
+            <wp:docPr id="1699306471" name="圖片 1"/>
+            <wp:cNvGraphicFramePr>
+              <a:graphicFrameLocks xmlns:a="http://schemas.openxmlformats.org/drawingml/2006/main" noChangeAspect="1"/>
+            </wp:cNvGraphicFramePr>
+            <a:graphic xmlns:a="http://schemas.openxmlformats.org/drawingml/2006/main">
+              <a:graphicData uri="http://schemas.openxmlformats.org/drawingml/2006/picture">
+                <pic:pic xmlns:pic="http://schemas.openxmlformats.org/drawingml/2006/picture">
+                  <pic:nvPicPr>
+                    <pic:cNvPr id="0" name="圖片 1"/>
+                    <pic:cNvPicPr/>
+                  </pic:nvPicPr>
+                  <pic:blipFill rotWithShape="1">
+                    <a:blip r:embed="rId29">
+                      <a:extLst>
+                        <a:ext uri="{28A0092B-C50C-407E-A947-70E740481C1C}">
+                          <a14:useLocalDpi xmlns:a14="http://schemas.microsoft.com/office/drawing/2010/main" val="0"/>
+                        </a:ext>
+                      </a:extLst>
+                    </a:blip>
+                    <a:srcRect b="30226"/>
+                    <a:stretch/>
+                  </pic:blipFill>
+                  <pic:spPr bwMode="auto">
+                    <a:xfrm>
+                      <a:off x="0" y="0"/>
+                      <a:ext cx="4769484" cy="2514934"/>
+                    </a:xfrm>
+                    <a:prstGeom prst="rect">
+                      <a:avLst/>
+                    </a:prstGeom>
+                    <a:ln>
+                      <a:noFill/>
+                    </a:ln>
+                    <a:extLst>
+                      <a:ext uri="{53640926-AAD7-44D8-BBD7-CCE9431645EC}">
+                        <a14:shadowObscured xmlns:a14="http://schemas.microsoft.com/office/drawing/2010/main"/>
+                      </a:ext>
+                    </a:extLst>
+                  </pic:spPr>
+                </pic:pic>
+              </a:graphicData>
+            </a:graphic>
+          </wp:inline>
+        </w:drawing>
+      </w:r>
+    </w:p>
+    <w:p>
+      <w:pPr>
+        <w:widowControl/>
+        <w:spacing w:after="0"/>
+        <w:rPr>
+          <w:rFonts w:ascii="Times New Roman" w:hAnsi="Times New Roman" w:cs="Times New Roman"/>
+          <w:b/>
+          <w:bCs/>
+        </w:rPr>
+      </w:pPr>
+      <w:r>
+        <w:rPr>
+          <w:rFonts w:ascii="Times New Roman" w:hAnsi="Times New Roman" w:cs="Times New Roman"/>
+          <w:b/>
+          <w:bCs/>
+        </w:rPr>
+        <w:lastRenderedPageBreak/>
+        <w:t>Query history</w:t>
+      </w:r>
+      <w:r>
+        <w:rPr>
+          <w:noProof/>
+        </w:rPr>
+        <w:drawing>
+          <wp:inline distT="0" distB="0" distL="0" distR="0" wp14:anchorId="05959FE1" wp14:editId="2BB671F8">
+            <wp:extent cx="5274196" cy="1638300"/>
+            <wp:effectExtent l="0" t="0" r="3175" b="0"/>
+            <wp:docPr id="763337386" name="圖片 1"/>
+            <wp:cNvGraphicFramePr>
+              <a:graphicFrameLocks xmlns:a="http://schemas.openxmlformats.org/drawingml/2006/main" noChangeAspect="1"/>
+            </wp:cNvGraphicFramePr>
+            <a:graphic xmlns:a="http://schemas.openxmlformats.org/drawingml/2006/main">
+              <a:graphicData uri="http://schemas.openxmlformats.org/drawingml/2006/picture">
+                <pic:pic xmlns:pic="http://schemas.openxmlformats.org/drawingml/2006/picture">
+                  <pic:nvPicPr>
+                    <pic:cNvPr id="0" name="圖片 1"/>
+                    <pic:cNvPicPr/>
+                  </pic:nvPicPr>
+                  <pic:blipFill rotWithShape="1">
+                    <a:blip r:embed="rId30">
+                      <a:extLst>
+                        <a:ext uri="{53640926-AAD7-44D8-BBD7-CCE9431645EC}">
+                          <a14:shadowObscured xmlns:a14="http://schemas.microsoft.com/office/drawing/2010/main" xmlns:w="http://schemas.openxmlformats.org/wordprocessingml/2006/main" xmlns:w10="urn:schemas-microsoft-com:office:word" xmlns:v="urn:schemas-microsoft-com:vml" xmlns:o="urn:schemas-microsoft-com:office:office" xmlns="" xmlns:arto="http://schemas.microsoft.com/office/word/2006/arto"/>
+                        </a:ext>
+                      </a:extLst>
+                    </a:blip>
+                    <a:srcRect t="32104" b="33320"/>
+                    <a:stretch/>
+                  </pic:blipFill>
+                  <pic:spPr bwMode="auto">
+                    <a:xfrm>
+                      <a:off x="0" y="0"/>
+                      <a:ext cx="5274310" cy="1638335"/>
+                    </a:xfrm>
+                    <a:prstGeom prst="rect">
+                      <a:avLst/>
+                    </a:prstGeom>
+                    <a:ln>
+                      <a:noFill/>
+                    </a:ln>
+                    <a:extLst>
+                      <a:ext uri="{53640926-AAD7-44D8-BBD7-CCE9431645EC}">
+                        <a14:shadowObscured xmlns:a14="http://schemas.microsoft.com/office/drawing/2010/main"/>
+                      </a:ext>
+                    </a:extLst>
+                  </pic:spPr>
+                </pic:pic>
+              </a:graphicData>
+            </a:graphic>
+          </wp:inline>
+        </w:drawing>
+      </w:r>
+    </w:p>
+    <w:p>
+      <w:pPr>
+        <w:widowControl/>
+        <w:spacing w:after="0"/>
+        <w:rPr>
+          <w:rFonts w:ascii="Times New Roman" w:hAnsi="Times New Roman" w:cs="Times New Roman"/>
+          <w:b/>
+          <w:bCs/>
+        </w:rPr>
+      </w:pPr>
+      <w:r>
+        <w:rPr>
+          <w:rFonts w:ascii="Times New Roman" w:hAnsi="Times New Roman" w:cs="Times New Roman"/>
+          <w:b/>
+          <w:bCs/>
+        </w:rPr>
         <w:t>Bookmark</w:t>
       </w:r>
       <w:r>
@@ -5547,7 +5812,7 @@
                     <pic:cNvPicPr/>
                   </pic:nvPicPr>
                   <pic:blipFill>
-                    <a:blip r:embed="rId29">
+                    <a:blip r:embed="rId31">
                       <a:extLst>
                         <a:ext uri="{53640926-AAD7-44D8-BBD7-CCE9431645EC}">
                           <a14:shadowObscured xmlns:a14="http://schemas.microsoft.com/office/drawing/2010/main" xmlns:w="http://schemas.openxmlformats.org/wordprocessingml/2006/main" xmlns:w10="urn:schemas-microsoft-com:office:word" xmlns:v="urn:schemas-microsoft-com:vml" xmlns:o="urn:schemas-microsoft-com:office:office" xmlns="" xmlns:arto="http://schemas.microsoft.com/office/word/2006/arto"/>
@@ -5630,7 +5895,7 @@
                     <pic:cNvPicPr/>
                   </pic:nvPicPr>
                   <pic:blipFill>
-                    <a:blip r:embed="rId30">
+                    <a:blip r:embed="rId32">
                       <a:extLst>
                         <a:ext uri="{53640926-AAD7-44D8-BBD7-CCE9431645EC}">
                           <a14:shadowObscured xmlns:a14="http://schemas.microsoft.com/office/drawing/2010/main" xmlns:w="http://schemas.openxmlformats.org/wordprocessingml/2006/main" xmlns:w10="urn:schemas-microsoft-com:office:word" xmlns:v="urn:schemas-microsoft-com:vml" xmlns:o="urn:schemas-microsoft-com:office:office" xmlns="" xmlns:arto="http://schemas.microsoft.com/office/word/2006/arto"/>
@@ -5668,6 +5933,7 @@
     </w:p>
     <w:p>
       <w:pPr>
+        <w:widowControl/>
         <w:rPr>
           <w:rFonts w:ascii="Times New Roman" w:hAnsi="Times New Roman" w:cs="Times New Roman"/>
           <w:b/>
@@ -5679,13 +5945,25 @@
       </w:pPr>
       <w:r>
         <w:rPr>
-          <w:rFonts w:ascii="Times New Roman" w:hAnsi="Times New Roman" w:cs="Times New Roman" w:hint="eastAsia"/>
+          <w:rFonts w:ascii="Times New Roman" w:hAnsi="Times New Roman" w:cs="Times New Roman"/>
           <w:b/>
           <w:bCs/>
           <w:sz w:val="28"/>
           <w:szCs w:val="28"/>
           <w:u w:val="single"/>
         </w:rPr>
+        <w:br w:type="page"/>
+      </w:r>
+      <w:r>
+        <w:rPr>
+          <w:rFonts w:ascii="Times New Roman" w:hAnsi="Times New Roman" w:cs="Times New Roman" w:hint="eastAsia"/>
+          <w:b/>
+          <w:bCs/>
+          <w:sz w:val="28"/>
+          <w:szCs w:val="28"/>
+          <w:u w:val="single"/>
+        </w:rPr>
+        <w:lastRenderedPageBreak/>
         <w:t>7</w:t>
       </w:r>
       <w:r>
@@ -5827,22 +6105,9 @@
     </w:p>
     <w:p>
       <w:pPr>
-        <w:pStyle w:val="a9"/>
-        <w:numPr>
-          <w:ilvl w:val="0"/>
-          <w:numId w:val="23"/>
-        </w:numPr>
         <w:spacing w:after="0"/>
         <w:rPr>
           <w:rFonts w:ascii="Times New Roman" w:hAnsi="Times New Roman" w:cs="Times New Roman"/>
-        </w:rPr>
-      </w:pPr>
-    </w:p>
-    <w:p>
-      <w:pPr>
-        <w:spacing w:after="0"/>
-        <w:rPr>
-          <w:rFonts w:ascii="Times New Roman" w:hAnsi="Times New Roman" w:cs="Times New Roman"/>
           <w:b/>
           <w:bCs/>
         </w:rPr>
@@ -5853,7 +6118,6 @@
           <w:b/>
           <w:bCs/>
         </w:rPr>
-        <w:lastRenderedPageBreak/>
         <w:t>7</w:t>
       </w:r>
       <w:r>
@@ -6040,55 +6304,41 @@
       <w:pPr>
         <w:rPr>
           <w:rFonts w:ascii="Times New Roman" w:hAnsi="Times New Roman" w:cs="Times New Roman"/>
-          <w:b/>
-          <w:bCs/>
-        </w:rPr>
-      </w:pPr>
-      <w:r>
-        <w:rPr>
-          <w:rFonts w:ascii="Times New Roman" w:hAnsi="Times New Roman" w:cs="Times New Roman"/>
-          <w:b/>
-          <w:bCs/>
+        </w:rPr>
+      </w:pPr>
+      <w:r>
+        <w:rPr>
+          <w:rFonts w:ascii="Times New Roman" w:hAnsi="Times New Roman" w:cs="Times New Roman"/>
         </w:rPr>
         <w:t>William Chen</w:t>
       </w:r>
       <w:r>
         <w:rPr>
           <w:rFonts w:ascii="Times New Roman" w:hAnsi="Times New Roman" w:cs="Times New Roman"/>
-          <w:b/>
-          <w:bCs/>
         </w:rPr>
         <w:t xml:space="preserve">: </w:t>
       </w:r>
       <w:r>
         <w:rPr>
           <w:rFonts w:ascii="Times New Roman" w:hAnsi="Times New Roman" w:cs="Times New Roman"/>
-          <w:b/>
-          <w:bCs/>
         </w:rPr>
         <w:t>4</w:t>
       </w:r>
       <w:r>
         <w:rPr>
           <w:rFonts w:ascii="Times New Roman" w:hAnsi="Times New Roman" w:cs="Times New Roman"/>
-          <w:b/>
-          <w:bCs/>
         </w:rPr>
         <w:t>0</w:t>
       </w:r>
       <w:r>
         <w:rPr>
           <w:rFonts w:ascii="Times New Roman" w:hAnsi="Times New Roman" w:cs="Times New Roman"/>
-          <w:b/>
-          <w:bCs/>
         </w:rPr>
         <w:t>% (</w:t>
       </w:r>
       <w:r>
         <w:rPr>
           <w:rFonts w:ascii="Times New Roman" w:hAnsi="Times New Roman" w:cs="Times New Roman" w:hint="eastAsia"/>
-          <w:b/>
-          <w:bCs/>
         </w:rPr>
         <w:t>crawler, indexer, build up the database)</w:t>
       </w:r>
@@ -6097,103 +6347,77 @@
       <w:pPr>
         <w:rPr>
           <w:rFonts w:ascii="Times New Roman" w:hAnsi="Times New Roman" w:cs="Times New Roman"/>
-          <w:b/>
-          <w:bCs/>
-        </w:rPr>
-      </w:pPr>
-      <w:r>
-        <w:rPr>
-          <w:rFonts w:ascii="Times New Roman" w:hAnsi="Times New Roman" w:cs="Times New Roman"/>
-          <w:b/>
-          <w:bCs/>
+        </w:rPr>
+      </w:pPr>
+      <w:r>
+        <w:rPr>
+          <w:rFonts w:ascii="Times New Roman" w:hAnsi="Times New Roman" w:cs="Times New Roman"/>
         </w:rPr>
         <w:t>Ho Po Wa: 40% (</w:t>
       </w:r>
       <w:r>
         <w:rPr>
           <w:rFonts w:ascii="Times New Roman" w:hAnsi="Times New Roman" w:cs="Times New Roman"/>
-          <w:b/>
-          <w:bCs/>
         </w:rPr>
         <w:t>retrieval engine</w:t>
       </w:r>
       <w:r>
         <w:rPr>
           <w:rFonts w:ascii="Times New Roman" w:hAnsi="Times New Roman" w:cs="Times New Roman" w:hint="eastAsia"/>
-          <w:b/>
-          <w:bCs/>
         </w:rPr>
         <w:t>, enhance the indexer</w:t>
       </w:r>
       <w:r>
         <w:rPr>
           <w:rFonts w:ascii="Times New Roman" w:hAnsi="Times New Roman" w:cs="Times New Roman" w:hint="eastAsia"/>
-          <w:b/>
-          <w:bCs/>
         </w:rPr>
         <w:t xml:space="preserve">, web interface, </w:t>
       </w:r>
       <w:r>
         <w:rPr>
           <w:rFonts w:ascii="Times New Roman" w:hAnsi="Times New Roman" w:cs="Times New Roman" w:hint="eastAsia"/>
-          <w:b/>
-          <w:bCs/>
         </w:rPr>
         <w:t xml:space="preserve">flask, </w:t>
       </w:r>
       <w:r>
         <w:rPr>
           <w:rFonts w:ascii="Times New Roman" w:hAnsi="Times New Roman" w:cs="Times New Roman" w:hint="eastAsia"/>
-          <w:b/>
-          <w:bCs/>
         </w:rPr>
         <w:t xml:space="preserve">html </w:t>
       </w:r>
       <w:r>
         <w:rPr>
           <w:rFonts w:ascii="Times New Roman" w:hAnsi="Times New Roman" w:cs="Times New Roman"/>
-          <w:b/>
-          <w:bCs/>
         </w:rPr>
         <w:t>builds</w:t>
       </w:r>
       <w:r>
         <w:rPr>
           <w:rFonts w:ascii="Times New Roman" w:hAnsi="Times New Roman" w:cs="Times New Roman" w:hint="eastAsia"/>
-          <w:b/>
-          <w:bCs/>
         </w:rPr>
         <w:t xml:space="preserve"> up</w:t>
       </w:r>
       <w:r>
         <w:rPr>
           <w:rFonts w:ascii="Times New Roman" w:hAnsi="Times New Roman" w:cs="Times New Roman" w:hint="eastAsia"/>
-          <w:b/>
-          <w:bCs/>
         </w:rPr>
         <w:t>, testing</w:t>
       </w:r>
       <w:r>
         <w:rPr>
           <w:rFonts w:ascii="Times New Roman" w:hAnsi="Times New Roman" w:cs="Times New Roman" w:hint="eastAsia"/>
-          <w:b/>
-          <w:bCs/>
         </w:rPr>
         <w:t xml:space="preserve">, </w:t>
       </w:r>
       <w:r>
         <w:rPr>
           <w:rFonts w:ascii="Times New Roman" w:hAnsi="Times New Roman" w:cs="Times New Roman"/>
-          <w:b/>
-          <w:bCs/>
         </w:rPr>
         <w:t>report writing</w:t>
       </w:r>
       <w:r>
         <w:rPr>
           <w:rFonts w:ascii="Times New Roman" w:hAnsi="Times New Roman" w:cs="Times New Roman" w:hint="eastAsia"/>
-          <w:b/>
-          <w:bCs/>
         </w:rPr>
         <w:t>)</w:t>
       </w:r>
@@ -6270,7 +6494,7 @@
           <w:bCs/>
         </w:rPr>
       </w:pPr>
-      <w:hyperlink r:id="rId31" w:history="1">
+      <w:hyperlink r:id="rId33" w:history="1">
         <w:r>
           <w:rPr>
             <w:rStyle w:val="ae"/>
@@ -6289,6 +6513,60 @@
         </w:rPr>
         <w:t xml:space="preserve"> </w:t>
       </w:r>
+    </w:p>
+    <w:p>
+      <w:pPr>
+        <w:rPr>
+          <w:rFonts w:ascii="Times New Roman" w:hAnsi="Times New Roman" w:cs="Times New Roman"/>
+          <w:b/>
+          <w:bCs/>
+        </w:rPr>
+      </w:pPr>
+      <w:r>
+        <w:rPr>
+          <w:rFonts w:ascii="Times New Roman" w:hAnsi="Times New Roman" w:cs="Times New Roman"/>
+          <w:b/>
+          <w:bCs/>
+        </w:rPr>
+        <w:t>COMP4321 Project demo</w:t>
+      </w:r>
+      <w:r>
+        <w:rPr>
+          <w:rFonts w:ascii="Times New Roman" w:hAnsi="Times New Roman" w:cs="Times New Roman" w:hint="eastAsia"/>
+          <w:b/>
+          <w:bCs/>
+        </w:rPr>
+        <w:t xml:space="preserve">: </w:t>
+      </w:r>
+      <w:hyperlink r:id="rId34" w:history="1">
+        <w:r>
+          <w:rPr>
+            <w:rStyle w:val="ae"/>
+            <w:rFonts w:ascii="Times New Roman" w:hAnsi="Times New Roman" w:cs="Times New Roman"/>
+            <w:b/>
+            <w:bCs/>
+          </w:rPr>
+          <w:t>https://youtu.be/ujYlcHuvcX4?si=KfCz</w:t>
+        </w:r>
+        <w:r>
+          <w:rPr>
+            <w:rStyle w:val="ae"/>
+            <w:rFonts w:ascii="Times New Roman" w:hAnsi="Times New Roman" w:cs="Times New Roman"/>
+            <w:b/>
+            <w:bCs/>
+          </w:rPr>
+          <w:t>Y</w:t>
+        </w:r>
+        <w:r>
+          <w:rPr>
+            <w:rStyle w:val="ae"/>
+            <w:rFonts w:ascii="Times New Roman" w:hAnsi="Times New Roman" w:cs="Times New Roman"/>
+            <w:b/>
+            <w:bCs/>
+          </w:rPr>
+          <w:t>axyvJI6raIJ</w:t>
+        </w:r>
+      </w:hyperlink>
     </w:p>
     <w:p>
       <w:pPr>
@@ -10912,7 +11190,6 @@
   <w:style w:type="character" w:default="1" w:styleId="a0">
     <w:name w:val="Default Paragraph Font"/>
     <w:uiPriority w:val="1"/>
-    <w:semiHidden/>
     <w:unhideWhenUsed/>
   </w:style>
   <w:style w:type="table" w:default="1" w:styleId="a1">
@@ -11325,6 +11602,18 @@
       </w:tblBorders>
     </w:tblPr>
   </w:style>
+  <w:style w:type="character" w:styleId="af5">
+    <w:name w:val="FollowedHyperlink"/>
+    <w:basedOn w:val="a0"/>
+    <w:uiPriority w:val="99"/>
+    <w:semiHidden/>
+    <w:unhideWhenUsed/>
+    <w:rsid w:val="00435FF9"/>
+    <w:rPr>
+      <w:color w:val="96607D" w:themeColor="followedHyperlink"/>
+      <w:u w:val="single"/>
+    </w:rPr>
+  </w:style>
 </w:styles>
 </file>
 
@@ -11644,6 +11933,14 @@
 </file>
 
 <file path=customXml/item1.xml><?xml version="1.0" encoding="utf-8"?>
+<p:properties xmlns:p="http://schemas.microsoft.com/office/2006/metadata/properties" xmlns:xsi="http://www.w3.org/2001/XMLSchema-instance" xmlns:pc="http://schemas.microsoft.com/office/infopath/2007/PartnerControls">
+  <documentManagement>
+    <_activity xmlns="21040e10-d446-48cb-9c85-381f180641a6" xsi:nil="true"/>
+  </documentManagement>
+</p:properties>
+</file>
+
+<file path=customXml/item2.xml><?xml version="1.0" encoding="utf-8"?>
 <ct:contentTypeSchema xmlns:ct="http://schemas.microsoft.com/office/2006/metadata/contentType" xmlns:ma="http://schemas.microsoft.com/office/2006/metadata/properties/metaAttributes" ct:_="" ma:_="" ma:contentTypeName="Document" ma:contentTypeID="0x010100C6BCE30D5DB6D049A98062104039D1F6" ma:contentTypeVersion="13" ma:contentTypeDescription="Create a new document." ma:contentTypeScope="" ma:versionID="8052aade2a452981b31ee71ea4c37def">
   <xsd:schema xmlns:xsd="http://www.w3.org/2001/XMLSchema" xmlns:xs="http://www.w3.org/2001/XMLSchema" xmlns:p="http://schemas.microsoft.com/office/2006/metadata/properties" xmlns:ns3="21040e10-d446-48cb-9c85-381f180641a6" targetNamespace="http://schemas.microsoft.com/office/2006/metadata/properties" ma:root="true" ma:fieldsID="ceabfaf2d21437e726825c15cdfb0137" ns3:_="">
     <xsd:import namespace="21040e10-d446-48cb-9c85-381f180641a6"/>
@@ -11845,7 +12142,7 @@
 </ct:contentTypeSchema>
 </file>
 
-<file path=customXml/item2.xml><?xml version="1.0" encoding="utf-8"?>
+<file path=customXml/item3.xml><?xml version="1.0" encoding="utf-8"?>
 <?mso-contentType ?>
 <FormTemplates xmlns="http://schemas.microsoft.com/sharepoint/v3/contenttype/forms">
   <Display>DocumentLibraryForm</Display>
@@ -11854,15 +12151,23 @@
 </FormTemplates>
 </file>
 
-<file path=customXml/item3.xml><?xml version="1.0" encoding="utf-8"?>
-<p:properties xmlns:p="http://schemas.microsoft.com/office/2006/metadata/properties" xmlns:xsi="http://www.w3.org/2001/XMLSchema-instance" xmlns:pc="http://schemas.microsoft.com/office/infopath/2007/PartnerControls">
-  <documentManagement>
-    <_activity xmlns="21040e10-d446-48cb-9c85-381f180641a6" xsi:nil="true"/>
-  </documentManagement>
-</p:properties>
+<file path=customXml/itemProps1.xml><?xml version="1.0" encoding="utf-8"?>
+<ds:datastoreItem xmlns:ds="http://schemas.openxmlformats.org/officeDocument/2006/customXml" ds:itemID="{666D586D-52EF-4921-AE1B-9FDF0A61052E}">
+  <ds:schemaRefs>
+    <ds:schemaRef ds:uri="21040e10-d446-48cb-9c85-381f180641a6"/>
+    <ds:schemaRef ds:uri="http://purl.org/dc/terms/"/>
+    <ds:schemaRef ds:uri="http://schemas.openxmlformats.org/package/2006/metadata/core-properties"/>
+    <ds:schemaRef ds:uri="http://schemas.microsoft.com/office/2006/documentManagement/types"/>
+    <ds:schemaRef ds:uri="http://schemas.microsoft.com/office/infopath/2007/PartnerControls"/>
+    <ds:schemaRef ds:uri="http://purl.org/dc/elements/1.1/"/>
+    <ds:schemaRef ds:uri="http://schemas.microsoft.com/office/2006/metadata/properties"/>
+    <ds:schemaRef ds:uri="http://www.w3.org/XML/1998/namespace"/>
+    <ds:schemaRef ds:uri="http://purl.org/dc/dcmitype/"/>
+  </ds:schemaRefs>
+</ds:datastoreItem>
 </file>
 
-<file path=customXml/itemProps1.xml><?xml version="1.0" encoding="utf-8"?>
+<file path=customXml/itemProps2.xml><?xml version="1.0" encoding="utf-8"?>
 <ds:datastoreItem xmlns:ds="http://schemas.openxmlformats.org/officeDocument/2006/customXml" ds:itemID="{A2E2B331-64D2-4101-92CA-723C8C3DDB88}">
   <ds:schemaRefs>
     <ds:schemaRef ds:uri="http://schemas.microsoft.com/office/2006/metadata/contentType"/>
@@ -11880,26 +12185,10 @@
 </ds:datastoreItem>
 </file>
 
-<file path=customXml/itemProps2.xml><?xml version="1.0" encoding="utf-8"?>
+<file path=customXml/itemProps3.xml><?xml version="1.0" encoding="utf-8"?>
 <ds:datastoreItem xmlns:ds="http://schemas.openxmlformats.org/officeDocument/2006/customXml" ds:itemID="{EBA250F4-51F0-43CE-B297-D6ABF24049C4}">
   <ds:schemaRefs>
     <ds:schemaRef ds:uri="http://schemas.microsoft.com/sharepoint/v3/contenttype/forms"/>
   </ds:schemaRefs>
 </ds:datastoreItem>
-</file>
-
-<file path=customXml/itemProps3.xml><?xml version="1.0" encoding="utf-8"?>
-<ds:datastoreItem xmlns:ds="http://schemas.openxmlformats.org/officeDocument/2006/customXml" ds:itemID="{666D586D-52EF-4921-AE1B-9FDF0A61052E}">
-  <ds:schemaRefs>
-    <ds:schemaRef ds:uri="http://schemas.openxmlformats.org/package/2006/metadata/core-properties"/>
-    <ds:schemaRef ds:uri="http://schemas.microsoft.com/office/2006/documentManagement/types"/>
-    <ds:schemaRef ds:uri="http://purl.org/dc/dcmitype/"/>
-    <ds:schemaRef ds:uri="http://schemas.microsoft.com/office/infopath/2007/PartnerControls"/>
-    <ds:schemaRef ds:uri="http://schemas.microsoft.com/office/2006/metadata/properties"/>
-    <ds:schemaRef ds:uri="21040e10-d446-48cb-9c85-381f180641a6"/>
-    <ds:schemaRef ds:uri="http://purl.org/dc/terms/"/>
-    <ds:schemaRef ds:uri="http://www.w3.org/XML/1998/namespace"/>
-    <ds:schemaRef ds:uri="http://purl.org/dc/elements/1.1/"/>
-  </ds:schemaRefs>
-</ds:datastoreItem>
 </file>